--- a/NanodegreeCapstone/capstone_report.docx
+++ b/NanodegreeCapstone/capstone_report.docx
@@ -16755,9 +16755,6 @@
     <w:p>
       <w:pPr>
         <w:ind w:firstLine="420"/>
-        <w:rPr>
-          <w:rFonts w:hint="eastAsia"/>
-        </w:rPr>
       </w:pPr>
     </w:p>
     <w:p>
@@ -16804,17 +16801,11 @@
     <w:p>
       <w:pPr>
         <w:ind w:firstLine="420"/>
-        <w:rPr>
-          <w:rFonts w:hint="eastAsia"/>
-        </w:rPr>
       </w:pPr>
     </w:p>
     <w:p>
       <w:pPr>
         <w:ind w:firstLine="420"/>
-        <w:rPr>
-          <w:rFonts w:hint="eastAsia"/>
-        </w:rPr>
       </w:pPr>
       <w:r>
         <w:rPr>
@@ -16871,17 +16862,11 @@
     <w:p>
       <w:pPr>
         <w:ind w:firstLine="420"/>
-        <w:rPr>
-          <w:rFonts w:hint="eastAsia"/>
-        </w:rPr>
       </w:pPr>
     </w:p>
     <w:p>
       <w:pPr>
         <w:ind w:firstLine="420"/>
-        <w:rPr>
-          <w:rFonts w:hint="eastAsia"/>
-        </w:rPr>
       </w:pPr>
       <w:r>
         <w:rPr>
@@ -17033,9 +17018,6 @@
     <w:p>
       <w:pPr>
         <w:ind w:firstLine="420"/>
-        <w:rPr>
-          <w:rFonts w:hint="eastAsia"/>
-        </w:rPr>
       </w:pPr>
       <w:r>
         <w:rPr>
@@ -17093,11 +17075,6 @@
       </w:r>
     </w:p>
     <w:p>
-      <w:pPr>
-        <w:rPr>
-          <w:rFonts w:hint="eastAsia"/>
-        </w:rPr>
-      </w:pPr>
       <w:r>
         <w:rPr>
           <w:rFonts w:hint="eastAsia"/>
@@ -17156,9 +17133,6 @@
     <w:p>
       <w:pPr>
         <w:ind w:firstLine="420"/>
-        <w:rPr>
-          <w:rFonts w:hint="eastAsia"/>
-        </w:rPr>
       </w:pPr>
       <w:r>
         <w:rPr>
@@ -17677,9 +17651,6 @@
           <w:tab w:val="left" w:pos="1848"/>
         </w:tabs>
         <w:ind w:firstLine="480"/>
-        <w:rPr>
-          <w:rFonts w:hint="eastAsia"/>
-        </w:rPr>
       </w:pPr>
       <w:r>
         <w:rPr>
@@ -17721,11 +17692,6 @@
       </w:pPr>
     </w:p>
     <w:p>
-      <w:pPr>
-        <w:rPr>
-          <w:rFonts w:hint="eastAsia"/>
-        </w:rPr>
-      </w:pPr>
       <w:r>
         <w:rPr>
           <w:rFonts w:hint="eastAsia"/>
@@ -17734,11 +17700,6 @@
       </w:r>
     </w:p>
     <w:p>
-      <w:pPr>
-        <w:rPr>
-          <w:rFonts w:hint="eastAsia"/>
-        </w:rPr>
-      </w:pPr>
       <w:r>
         <w:rPr>
           <w:rFonts w:hint="eastAsia"/>
@@ -17770,19 +17731,10 @@
         <w:t>这个非常不错，以后要用起来。</w:t>
       </w:r>
     </w:p>
-    <w:p>
-      <w:pPr>
-        <w:rPr>
-          <w:rFonts w:hint="eastAsia"/>
-        </w:rPr>
-      </w:pPr>
-    </w:p>
+    <w:p/>
     <w:p>
       <w:pPr>
         <w:ind w:firstLine="420"/>
-        <w:rPr>
-          <w:rFonts w:hint="eastAsia"/>
-        </w:rPr>
       </w:pPr>
       <w:r>
         <w:t xml:space="preserve">Attention </w:t>
@@ -17861,9 +17813,6 @@
     <w:p>
       <w:pPr>
         <w:ind w:firstLine="420"/>
-        <w:rPr>
-          <w:rFonts w:hint="eastAsia"/>
-        </w:rPr>
       </w:pPr>
       <w:r>
         <w:rPr>
@@ -17935,17 +17884,11 @@
     <w:p>
       <w:pPr>
         <w:ind w:firstLine="420"/>
-        <w:rPr>
-          <w:rFonts w:hint="eastAsia"/>
-        </w:rPr>
       </w:pPr>
     </w:p>
     <w:p>
       <w:pPr>
         <w:ind w:firstLine="420"/>
-        <w:rPr>
-          <w:rFonts w:hint="eastAsia"/>
-        </w:rPr>
       </w:pPr>
       <w:r>
         <w:rPr>
@@ -17962,9 +17905,6 @@
     <w:p>
       <w:pPr>
         <w:ind w:firstLine="420"/>
-        <w:rPr>
-          <w:rFonts w:hint="eastAsia"/>
-        </w:rPr>
       </w:pPr>
       <w:r>
         <w:rPr>
@@ -18004,20 +17944,11 @@
         <w:t>，则合并后的表示为</w:t>
       </w:r>
     </w:p>
-    <w:p>
-      <w:pPr>
-        <w:rPr>
-          <w:rFonts w:hint="eastAsia"/>
-        </w:rPr>
-      </w:pPr>
-    </w:p>
+    <w:p/>
     <w:p>
       <w:pPr>
         <w:ind w:firstLine="420"/>
         <w:jc w:val="center"/>
-        <w:rPr>
-          <w:rFonts w:hint="eastAsia"/>
-        </w:rPr>
       </w:pPr>
       <w:r>
         <w:rPr>
@@ -18071,19 +18002,10 @@
         </w:drawing>
       </w:r>
     </w:p>
-    <w:p>
-      <w:pPr>
-        <w:rPr>
-          <w:rFonts w:hint="eastAsia"/>
-        </w:rPr>
-      </w:pPr>
-    </w:p>
+    <w:p/>
     <w:p>
       <w:pPr>
         <w:ind w:firstLine="420"/>
-        <w:rPr>
-          <w:rFonts w:hint="eastAsia"/>
-        </w:rPr>
       </w:pPr>
       <w:r>
         <w:t>上文所说的为</w:t>
@@ -18107,13 +18029,7 @@
         <w:t>机制可以使得文本表示的结果在当前的任务中更合理。</w:t>
       </w:r>
     </w:p>
-    <w:p>
-      <w:pPr>
-        <w:rPr>
-          <w:rFonts w:hint="eastAsia"/>
-        </w:rPr>
-      </w:pPr>
-    </w:p>
+    <w:p/>
     <w:p>
       <w:r>
         <w:t xml:space="preserve">Attention </w:t>
@@ -18145,9 +18061,6 @@
     <w:p>
       <w:pPr>
         <w:ind w:firstLine="420"/>
-        <w:rPr>
-          <w:rFonts w:hint="eastAsia"/>
-        </w:rPr>
       </w:pPr>
       <w:r>
         <w:rPr>
@@ -18191,19 +18104,8 @@
         </w:drawing>
       </w:r>
     </w:p>
-    <w:p>
-      <w:pPr>
-        <w:rPr>
-          <w:rFonts w:hint="eastAsia"/>
-        </w:rPr>
-      </w:pPr>
-    </w:p>
-    <w:p>
-      <w:pPr>
-        <w:rPr>
-          <w:rFonts w:hint="eastAsia"/>
-        </w:rPr>
-      </w:pPr>
+    <w:p/>
+    <w:p>
       <w:r>
         <w:rPr>
           <w:rFonts w:hint="eastAsia"/>
@@ -18257,11 +18159,6 @@
       </w:r>
     </w:p>
     <w:p>
-      <w:pPr>
-        <w:rPr>
-          <w:rFonts w:hint="eastAsia"/>
-        </w:rPr>
-      </w:pPr>
       <w:r>
         <w:rPr>
           <w:rFonts w:hint="eastAsia"/>
@@ -18379,11 +18276,6 @@
     </w:p>
     <w:p/>
     <w:p>
-      <w:pPr>
-        <w:rPr>
-          <w:rFonts w:hint="eastAsia"/>
-        </w:rPr>
-      </w:pPr>
       <w:r>
         <w:rPr>
           <w:rFonts w:hint="eastAsia"/>
@@ -18454,11 +18346,6 @@
     </w:p>
     <w:p/>
     <w:p>
-      <w:pPr>
-        <w:rPr>
-          <w:rFonts w:hint="eastAsia"/>
-        </w:rPr>
-      </w:pPr>
       <w:r>
         <w:rPr>
           <w:rFonts w:hint="eastAsia"/>
@@ -18497,11 +18384,6 @@
       </w:r>
     </w:p>
     <w:p>
-      <w:pPr>
-        <w:rPr>
-          <w:rFonts w:hint="eastAsia"/>
-        </w:rPr>
-      </w:pPr>
       <w:r>
         <w:rPr>
           <w:rFonts w:hint="eastAsia"/>
@@ -18509,13 +18391,7 @@
         <w:t xml:space="preserve"> </w:t>
       </w:r>
     </w:p>
-    <w:p>
-      <w:pPr>
-        <w:rPr>
-          <w:rFonts w:hint="eastAsia"/>
-        </w:rPr>
-      </w:pPr>
-    </w:p>
+    <w:p/>
     <w:p/>
     <w:p>
       <w:pPr>
@@ -18539,75 +18415,543 @@
       </w:r>
     </w:p>
     <w:p>
-      <w:r>
-        <w:t>1. http://qwone.com/~jason/20Newsgroups/</w:t>
-      </w:r>
-    </w:p>
-    <w:p>
-      <w:r>
-        <w:t>2. http://www.cnblogs.com/platero/archive/2012/12/03/2800251.html</w:t>
-      </w:r>
-    </w:p>
-    <w:p>
-      <w:r>
-        <w:rPr>
-          <w:rFonts w:hint="eastAsia"/>
-        </w:rPr>
-        <w:t>3. udacity</w:t>
-      </w:r>
-      <w:r>
-        <w:rPr>
-          <w:rFonts w:hint="eastAsia"/>
-        </w:rPr>
-        <w:t>毕业指导文档</w:t>
-      </w:r>
-    </w:p>
-    <w:p>
-      <w:r>
-        <w:rPr>
-          <w:rFonts w:hint="eastAsia"/>
-        </w:rPr>
-        <w:t xml:space="preserve">4. sklearn </w:t>
-      </w:r>
-      <w:r>
-        <w:rPr>
-          <w:rFonts w:hint="eastAsia"/>
-        </w:rPr>
-        <w:t>文档</w:t>
-      </w:r>
-      <w:r>
-        <w:rPr>
-          <w:rFonts w:hint="eastAsia"/>
-        </w:rPr>
-        <w:t xml:space="preserve"> http://scikit-learn.org/stable/modules/classes.html#module-sklearn.feature_extraction.text</w:t>
-      </w:r>
-    </w:p>
-    <w:p>
-      <w:r>
-        <w:t>5. https://www.sohu.com/a/128794834_211120</w:t>
-      </w:r>
-    </w:p>
-    <w:p>
-      <w:r>
-        <w:t>6. https://blog.csdn.net/liugan528/article/details/79448379</w:t>
-      </w:r>
-    </w:p>
-    <w:p>
-      <w:r>
-        <w:t>7. https://keras-cn.readthedocs.io/en/latest/</w:t>
-      </w:r>
-    </w:p>
-    <w:p>
-      <w:r>
-        <w:t>8. http://colah.github.io/posts/2015-08-Understanding-LSTMs/</w:t>
-      </w:r>
-    </w:p>
-    <w:p>
-      <w:r>
-        <w:t>9. https://blog.csdn.net/sinat_36521655/article/details/79993369?utm_source=copy</w:t>
-      </w:r>
-    </w:p>
-    <w:p>
+      <w:pPr>
+        <w:ind w:left="360" w:hangingChars="150" w:hanging="360"/>
+      </w:pPr>
+      <w:r>
+        <w:t>1.</w:t>
+      </w:r>
+      <w:r>
+        <w:rPr>
+          <w:rFonts w:hint="eastAsia"/>
+        </w:rPr>
+        <w:t xml:space="preserve"> </w:t>
+      </w:r>
+      <w:r>
+        <w:t>Jason Rennie</w:t>
+      </w:r>
+      <w:r>
+        <w:rPr>
+          <w:rFonts w:hint="eastAsia"/>
+        </w:rPr>
+        <w:t xml:space="preserve">.  </w:t>
+      </w:r>
+      <w:r>
+        <w:t>20 Newsgroups</w:t>
+      </w:r>
+      <w:r>
+        <w:rPr>
+          <w:rFonts w:hint="eastAsia"/>
+        </w:rPr>
+        <w:t xml:space="preserve">.   </w:t>
+      </w:r>
+      <w:hyperlink r:id="rId56" w:history="1">
+        <w:r>
+          <w:rPr>
+            <w:rStyle w:val="a9"/>
+          </w:rPr>
+          <w:t>http://qwone.com/~jason/20Newsgroups/</w:t>
+        </w:r>
+      </w:hyperlink>
+      <w:r>
+        <w:rPr>
+          <w:rFonts w:hint="eastAsia"/>
+        </w:rPr>
+        <w:t>, 2008-1-14</w:t>
+      </w:r>
+    </w:p>
+    <w:p>
+      <w:pPr>
+        <w:ind w:left="240" w:hangingChars="100" w:hanging="240"/>
+        <w:rPr>
+          <w:rFonts w:hint="eastAsia"/>
+        </w:rPr>
+      </w:pPr>
+      <w:r>
+        <w:t xml:space="preserve">2. </w:t>
+      </w:r>
+      <w:r>
+        <w:t xml:space="preserve">Bag-of-words model. (2012, November 30). In Wikipedia, The Free Encyclopedia. Retrieved 11:48, December 3, 2012, from </w:t>
+      </w:r>
+    </w:p>
+    <w:p>
+      <w:pPr>
+        <w:ind w:firstLineChars="50" w:firstLine="120"/>
+        <w:rPr>
+          <w:rFonts w:hint="eastAsia"/>
+        </w:rPr>
+      </w:pPr>
+      <w:r>
+        <w:t>http://en.wikipedia.org/w/index.php?title=Bag-of-words_model</w:t>
+      </w:r>
+      <w:r>
+        <w:t>&amp;oldid=52573056</w:t>
+      </w:r>
+      <w:r>
+        <w:rPr>
+          <w:rFonts w:hint="eastAsia"/>
+        </w:rPr>
+        <w:t>4</w:t>
+      </w:r>
+    </w:p>
+    <w:p>
+      <w:pPr>
+        <w:rPr>
+          <w:rFonts w:hint="eastAsia"/>
+        </w:rPr>
+      </w:pPr>
+      <w:r>
+        <w:rPr>
+          <w:rFonts w:hint="eastAsia"/>
+        </w:rPr>
+        <w:t xml:space="preserve">3. </w:t>
+      </w:r>
+      <w:r>
+        <w:t xml:space="preserve">ypwhs, jjdblast, jjdblast. </w:t>
+      </w:r>
+      <w:r>
+        <w:rPr>
+          <w:rFonts w:hint="eastAsia"/>
+        </w:rPr>
+        <w:t xml:space="preserve">capstone. </w:t>
+      </w:r>
+      <w:r>
+        <w:t xml:space="preserve"> document_classification </w:t>
+      </w:r>
+    </w:p>
+    <w:p>
+      <w:pPr>
+        <w:ind w:firstLineChars="100" w:firstLine="240"/>
+      </w:pPr>
+      <w:hyperlink r:id="rId57" w:history="1">
+        <w:r>
+          <w:rPr>
+            <w:rStyle w:val="a9"/>
+          </w:rPr>
+          <w:t>https://github.com/nd009/capstone/tree/master/document_classification</w:t>
+        </w:r>
+      </w:hyperlink>
+      <w:r>
+        <w:rPr>
+          <w:rFonts w:hint="eastAsia"/>
+        </w:rPr>
+        <w:t xml:space="preserve"> </w:t>
+      </w:r>
+      <w:r>
+        <w:rPr>
+          <w:rFonts w:hint="eastAsia"/>
+        </w:rPr>
+        <w:t xml:space="preserve">  </w:t>
+      </w:r>
+    </w:p>
+    <w:p>
+      <w:pPr>
+        <w:rPr>
+          <w:rFonts w:hint="eastAsia"/>
+        </w:rPr>
+      </w:pPr>
+      <w:r>
+        <w:rPr>
+          <w:rFonts w:hint="eastAsia"/>
+        </w:rPr>
+        <w:t>4.</w:t>
+      </w:r>
+      <w:r>
+        <w:t xml:space="preserve"> scikit-learn v0.20.0</w:t>
+      </w:r>
+      <w:r>
+        <w:rPr>
+          <w:rFonts w:hint="eastAsia"/>
+        </w:rPr>
+        <w:t xml:space="preserve">. </w:t>
+      </w:r>
+      <w:r>
+        <w:t>API Reference</w:t>
+      </w:r>
+      <w:r>
+        <w:rPr>
+          <w:rFonts w:hint="eastAsia"/>
+        </w:rPr>
+        <w:t>.</w:t>
+      </w:r>
+      <w:r>
+        <w:t xml:space="preserve"> </w:t>
+      </w:r>
+      <w:r>
+        <w:rPr>
+          <w:rFonts w:hint="eastAsia"/>
+        </w:rPr>
+        <w:t xml:space="preserve"> </w:t>
+      </w:r>
+      <w:r>
+        <w:t>sklearn.feature_extraction.text submodule</w:t>
+      </w:r>
+      <w:r>
+        <w:rPr>
+          <w:rFonts w:hint="eastAsia"/>
+        </w:rPr>
+        <w:t xml:space="preserve">. </w:t>
+      </w:r>
+    </w:p>
+    <w:p>
+      <w:r>
+        <w:rPr>
+          <w:rFonts w:hint="eastAsia"/>
+        </w:rPr>
+        <w:t xml:space="preserve"> </w:t>
+      </w:r>
+      <w:r>
+        <w:rPr>
+          <w:rFonts w:hint="eastAsia"/>
+        </w:rPr>
+        <w:t xml:space="preserve"> </w:t>
+      </w:r>
+      <w:hyperlink r:id="rId58" w:history="1">
+        <w:r>
+          <w:rPr>
+            <w:rStyle w:val="a9"/>
+            <w:rFonts w:hint="eastAsia"/>
+          </w:rPr>
+          <w:t>http://scikit-learn.org</w:t>
+        </w:r>
+      </w:hyperlink>
+      <w:r>
+        <w:rPr>
+          <w:rFonts w:hint="eastAsia"/>
+        </w:rPr>
+        <w:t xml:space="preserve"> </w:t>
+      </w:r>
+    </w:p>
+    <w:p>
+      <w:pPr>
+        <w:ind w:left="240" w:hangingChars="100" w:hanging="240"/>
+        <w:rPr>
+          <w:rFonts w:hint="eastAsia"/>
+        </w:rPr>
+      </w:pPr>
+      <w:r>
+        <w:t xml:space="preserve">5. </w:t>
+      </w:r>
+      <w:r>
+        <w:t>Mikolov, T., Chen, K., Corrado, G. and Dean, J. (2013) Efficient Estimation of Word Representations in Vector Space. Proceedings of Workshop at ICLR. arXiv:1301.3781v1</w:t>
+      </w:r>
+      <w:r>
+        <w:rPr>
+          <w:rFonts w:hint="eastAsia"/>
+        </w:rPr>
+        <w:t>.</w:t>
+      </w:r>
+    </w:p>
+    <w:p>
+      <w:pPr>
+        <w:rPr>
+          <w:rFonts w:hint="eastAsia"/>
+        </w:rPr>
+      </w:pPr>
+      <w:r>
+        <w:t xml:space="preserve">6. </w:t>
+      </w:r>
+      <w:r>
+        <w:t>GarryLau</w:t>
+      </w:r>
+      <w:r>
+        <w:rPr>
+          <w:rFonts w:hint="eastAsia"/>
+        </w:rPr>
+        <w:t xml:space="preserve">. </w:t>
+      </w:r>
+      <w:r>
+        <w:rPr>
+          <w:rFonts w:hint="eastAsia"/>
+        </w:rPr>
+        <w:t>支持向量机</w:t>
+      </w:r>
+      <w:r>
+        <w:rPr>
+          <w:rFonts w:hint="eastAsia"/>
+        </w:rPr>
+        <w:t>SVM</w:t>
+      </w:r>
+      <w:r>
+        <w:rPr>
+          <w:rFonts w:hint="eastAsia"/>
+        </w:rPr>
+        <w:t>（</w:t>
+      </w:r>
+      <w:r>
+        <w:rPr>
+          <w:rFonts w:hint="eastAsia"/>
+        </w:rPr>
+        <w:t>Support Vector Machine</w:t>
+      </w:r>
+      <w:r>
+        <w:rPr>
+          <w:rFonts w:hint="eastAsia"/>
+        </w:rPr>
+        <w:t>）</w:t>
+      </w:r>
+      <w:r>
+        <w:rPr>
+          <w:rFonts w:hint="eastAsia"/>
+        </w:rPr>
+        <w:t>,</w:t>
+      </w:r>
+      <w:r>
+        <w:t xml:space="preserve"> </w:t>
+      </w:r>
+    </w:p>
+    <w:p>
+      <w:pPr>
+        <w:ind w:firstLineChars="100" w:firstLine="240"/>
+      </w:pPr>
+      <w:hyperlink r:id="rId59" w:history="1">
+        <w:r>
+          <w:rPr>
+            <w:rStyle w:val="a9"/>
+          </w:rPr>
+          <w:t>https://blog.csdn.net/liugan528</w:t>
+        </w:r>
+      </w:hyperlink>
+      <w:r>
+        <w:rPr>
+          <w:rFonts w:hint="eastAsia"/>
+        </w:rPr>
+        <w:t xml:space="preserve">, </w:t>
+      </w:r>
+      <w:r>
+        <w:rPr>
+          <w:rFonts w:hint="eastAsia"/>
+        </w:rPr>
+        <w:t>2018</w:t>
+      </w:r>
+      <w:r>
+        <w:rPr>
+          <w:rFonts w:hint="eastAsia"/>
+        </w:rPr>
+        <w:t>-</w:t>
+      </w:r>
+      <w:r>
+        <w:rPr>
+          <w:rFonts w:hint="eastAsia"/>
+        </w:rPr>
+        <w:t>03</w:t>
+      </w:r>
+      <w:r>
+        <w:rPr>
+          <w:rFonts w:hint="eastAsia"/>
+        </w:rPr>
+        <w:t>-</w:t>
+      </w:r>
+      <w:r>
+        <w:rPr>
+          <w:rFonts w:hint="eastAsia"/>
+        </w:rPr>
+        <w:t>05</w:t>
+      </w:r>
+    </w:p>
+    <w:p>
+      <w:pPr>
+        <w:rPr>
+          <w:rFonts w:hint="eastAsia"/>
+        </w:rPr>
+      </w:pPr>
+      <w:r>
+        <w:t xml:space="preserve">7. </w:t>
+      </w:r>
+      <w:r>
+        <w:t>Bigmoyan</w:t>
+      </w:r>
+      <w:r>
+        <w:rPr>
+          <w:rFonts w:hint="eastAsia"/>
+        </w:rPr>
+        <w:t xml:space="preserve">.  </w:t>
+      </w:r>
+      <w:r>
+        <w:rPr>
+          <w:rFonts w:hint="eastAsia"/>
+        </w:rPr>
+        <w:t>Keras</w:t>
+      </w:r>
+      <w:r>
+        <w:rPr>
+          <w:rFonts w:hint="eastAsia"/>
+        </w:rPr>
+        <w:t>中文文档</w:t>
+      </w:r>
+      <w:r>
+        <w:rPr>
+          <w:rFonts w:hint="eastAsia"/>
+        </w:rPr>
+        <w:t xml:space="preserve">- </w:t>
+      </w:r>
+      <w:r>
+        <w:rPr>
+          <w:rFonts w:hint="eastAsia"/>
+        </w:rPr>
+        <w:t>Keras:</w:t>
+      </w:r>
+      <w:r>
+        <w:rPr>
+          <w:rFonts w:hint="eastAsia"/>
+        </w:rPr>
+        <w:t>基于</w:t>
+      </w:r>
+      <w:r>
+        <w:rPr>
+          <w:rFonts w:hint="eastAsia"/>
+        </w:rPr>
+        <w:t>Python</w:t>
+      </w:r>
+      <w:r>
+        <w:rPr>
+          <w:rFonts w:hint="eastAsia"/>
+        </w:rPr>
+        <w:t>的深度学习库</w:t>
+      </w:r>
+      <w:r>
+        <w:rPr>
+          <w:rFonts w:hint="eastAsia"/>
+        </w:rPr>
+        <w:t>,</w:t>
+      </w:r>
+    </w:p>
+    <w:p>
+      <w:pPr>
+        <w:ind w:firstLineChars="100" w:firstLine="240"/>
+      </w:pPr>
+      <w:hyperlink r:id="rId60" w:history="1">
+        <w:r>
+          <w:rPr>
+            <w:rStyle w:val="a9"/>
+          </w:rPr>
+          <w:t>https://keras.io/</w:t>
+        </w:r>
+      </w:hyperlink>
+      <w:r>
+        <w:rPr>
+          <w:rFonts w:hint="eastAsia"/>
+        </w:rPr>
+        <w:t xml:space="preserve"> </w:t>
+      </w:r>
+    </w:p>
+    <w:p>
+      <w:r>
+        <w:t xml:space="preserve">8. </w:t>
+      </w:r>
+      <w:r>
+        <w:t>colah</w:t>
+      </w:r>
+      <w:r>
+        <w:rPr>
+          <w:rFonts w:hint="eastAsia"/>
+        </w:rPr>
+        <w:t xml:space="preserve">. </w:t>
+      </w:r>
+      <w:r>
+        <w:t>Understanding LSTM Networks</w:t>
+      </w:r>
+      <w:r>
+        <w:rPr>
+          <w:rFonts w:hint="eastAsia"/>
+        </w:rPr>
+        <w:t xml:space="preserve">. </w:t>
+      </w:r>
+      <w:hyperlink r:id="rId61" w:history="1">
+        <w:r>
+          <w:rPr>
+            <w:rStyle w:val="a9"/>
+          </w:rPr>
+          <w:t>http://colah.github.io</w:t>
+        </w:r>
+      </w:hyperlink>
+      <w:r>
+        <w:rPr>
+          <w:rFonts w:hint="eastAsia"/>
+        </w:rPr>
+        <w:t>, 2015-8-</w:t>
+      </w:r>
+      <w:r>
+        <w:t>27</w:t>
+      </w:r>
+    </w:p>
+    <w:p>
+      <w:pPr>
+        <w:ind w:left="240" w:hangingChars="100" w:hanging="240"/>
+        <w:rPr>
+          <w:rFonts w:hint="eastAsia"/>
+        </w:rPr>
+      </w:pPr>
+      <w:r>
+        <w:t>9.</w:t>
+      </w:r>
+      <w:r>
+        <w:rPr>
+          <w:rFonts w:hint="eastAsia"/>
+        </w:rPr>
+        <w:t>刘建平</w:t>
+      </w:r>
+      <w:r>
+        <w:rPr>
+          <w:rFonts w:hint="eastAsia"/>
+        </w:rPr>
+        <w:t xml:space="preserve">. </w:t>
+      </w:r>
+      <w:r>
+        <w:rPr>
+          <w:rFonts w:hint="eastAsia"/>
+        </w:rPr>
+        <w:t>CBOW</w:t>
+      </w:r>
+      <w:r>
+        <w:rPr>
+          <w:rFonts w:hint="eastAsia"/>
+        </w:rPr>
+        <w:t>与</w:t>
+      </w:r>
+      <w:r>
+        <w:rPr>
+          <w:rFonts w:hint="eastAsia"/>
+        </w:rPr>
+        <w:t>Skip-Gram</w:t>
+      </w:r>
+      <w:r>
+        <w:rPr>
+          <w:rFonts w:hint="eastAsia"/>
+        </w:rPr>
+        <w:t>模型基础</w:t>
+      </w:r>
+      <w:r>
+        <w:rPr>
+          <w:rFonts w:hint="eastAsia"/>
+        </w:rPr>
+        <w:t xml:space="preserve">, </w:t>
+      </w:r>
+      <w:hyperlink r:id="rId62" w:history="1">
+        <w:r>
+          <w:rPr>
+            <w:rStyle w:val="a9"/>
+          </w:rPr>
+          <w:t>https://www.cnblogs.com/pinard</w:t>
+        </w:r>
+      </w:hyperlink>
+      <w:r>
+        <w:rPr>
+          <w:rFonts w:hint="eastAsia"/>
+        </w:rPr>
+        <w:t xml:space="preserve">, </w:t>
+      </w:r>
+      <w:r>
+        <w:t>2017-07-13</w:t>
+      </w:r>
+    </w:p>
+    <w:p>
+      <w:pPr>
+        <w:ind w:left="120" w:hangingChars="50" w:hanging="120"/>
+        <w:rPr>
+          <w:rFonts w:hint="eastAsia"/>
+        </w:rPr>
+      </w:pPr>
       <w:r>
         <w:t>10.</w:t>
       </w:r>
@@ -18615,13 +18959,97 @@
         <w:rPr>
           <w:rFonts w:hint="eastAsia"/>
         </w:rPr>
+        <w:t xml:space="preserve"> thriving_fcl. </w:t>
+      </w:r>
+      <w:r>
+        <w:rPr>
+          <w:kern w:val="36"/>
+        </w:rPr>
+        <w:t>用于文本分类的</w:t>
+      </w:r>
+      <w:r>
+        <w:rPr>
+          <w:kern w:val="36"/>
+        </w:rPr>
+        <w:t>RNN-Attention</w:t>
+      </w:r>
+      <w:r>
+        <w:rPr>
+          <w:kern w:val="36"/>
+        </w:rPr>
+        <w:t>网络</w:t>
+      </w:r>
+      <w:r>
+        <w:rPr>
+          <w:rFonts w:hint="eastAsia"/>
+          <w:kern w:val="36"/>
+        </w:rPr>
+        <w:t xml:space="preserve">. </w:t>
+      </w:r>
+    </w:p>
+    <w:p>
+      <w:pPr>
+        <w:ind w:leftChars="50" w:left="120" w:firstLineChars="100" w:firstLine="240"/>
+      </w:pPr>
+      <w:hyperlink r:id="rId63" w:history="1">
+        <w:r>
+          <w:rPr>
+            <w:rStyle w:val="a9"/>
+            <w:rFonts w:hint="eastAsia"/>
+          </w:rPr>
+          <w:t>https://blog.csdn.net/thriving_fcl/</w:t>
+        </w:r>
+      </w:hyperlink>
+      <w:r>
         <w:t xml:space="preserve"> </w:t>
       </w:r>
       <w:r>
         <w:rPr>
           <w:rFonts w:hint="eastAsia"/>
         </w:rPr>
-        <w:t>https://blog.csdn.net/thriving_fcl/article/details/73381217?utm_source=copy</w:t>
+        <w:t>,</w:t>
+      </w:r>
+      <w:r>
+        <w:rPr>
+          <w:rFonts w:hint="eastAsia"/>
+        </w:rPr>
+        <w:t xml:space="preserve"> </w:t>
+      </w:r>
+      <w:r>
+        <w:rPr>
+          <w:rFonts w:hint="eastAsia"/>
+        </w:rPr>
+        <w:t>CSDN.net</w:t>
+      </w:r>
+      <w:r>
+        <w:t xml:space="preserve"> </w:t>
+      </w:r>
+      <w:r>
+        <w:rPr>
+          <w:rFonts w:hint="eastAsia"/>
+        </w:rPr>
+        <w:t xml:space="preserve">, </w:t>
+      </w:r>
+      <w:r>
+        <w:t>2017</w:t>
+      </w:r>
+      <w:r>
+        <w:rPr>
+          <w:rFonts w:hint="eastAsia"/>
+        </w:rPr>
+        <w:t>-</w:t>
+      </w:r>
+      <w:r>
+        <w:t>06</w:t>
+      </w:r>
+      <w:r>
+        <w:rPr>
+          <w:rFonts w:hint="eastAsia"/>
+        </w:rPr>
+        <w:t>-</w:t>
+      </w:r>
+      <w:r>
+        <w:t>17</w:t>
       </w:r>
     </w:p>
     <w:p/>
